--- a/Dokumentation/Forundersøgelse/Visonsdokument/Interessentanalyse.docx
+++ b/Dokumentation/Forundersøgelse/Visonsdokument/Interessentanalyse.docx
@@ -1,57 +1,46 @@
 
 <file path=word/document.xml><?xml version="1.0" encoding="utf-8"?>
-<w:document xmlns:wpc="http://schemas.microsoft.com/office/word/2010/wordprocessingCanvas" xmlns:mc="http://schemas.openxmlformats.org/markup-compatibility/2006" xmlns:o="urn:schemas-microsoft-com:office:office" xmlns:r="http://schemas.openxmlformats.org/officeDocument/2006/relationships" xmlns:m="http://schemas.openxmlformats.org/officeDocument/2006/math" xmlns:v="urn:schemas-microsoft-com:vml" xmlns:wp14="http://schemas.microsoft.com/office/word/2010/wordprocessingDrawing" xmlns:wp="http://schemas.openxmlformats.org/drawingml/2006/wordprocessingDrawing" xmlns:w10="urn:schemas-microsoft-com:office:word" xmlns:w="http://schemas.openxmlformats.org/wordprocessingml/2006/main" xmlns:w14="http://schemas.microsoft.com/office/word/2010/wordml" xmlns:w15="http://schemas.microsoft.com/office/word/2012/wordml" xmlns:wpg="http://schemas.microsoft.com/office/word/2010/wordprocessingGroup" xmlns:wpi="http://schemas.microsoft.com/office/word/2010/wordprocessingInk" xmlns:wne="http://schemas.microsoft.com/office/word/2006/wordml" xmlns:wps="http://schemas.microsoft.com/office/word/2010/wordprocessingShape" mc:Ignorable="w14 w15 wp14">
+<w:document xmlns:wpc="http://schemas.microsoft.com/office/word/2010/wordprocessingCanvas" xmlns:cx="http://schemas.microsoft.com/office/drawing/2014/chartex" xmlns:cx1="http://schemas.microsoft.com/office/drawing/2015/9/8/chartex" xmlns:cx2="http://schemas.microsoft.com/office/drawing/2015/10/21/chartex" xmlns:mc="http://schemas.openxmlformats.org/markup-compatibility/2006" xmlns:o="urn:schemas-microsoft-com:office:office" xmlns:r="http://schemas.openxmlformats.org/officeDocument/2006/relationships" xmlns:m="http://schemas.openxmlformats.org/officeDocument/2006/math" xmlns:v="urn:schemas-microsoft-com:vml" xmlns:wp14="http://schemas.microsoft.com/office/word/2010/wordprocessingDrawing" xmlns:wp="http://schemas.openxmlformats.org/drawingml/2006/wordprocessingDrawing" xmlns:w10="urn:schemas-microsoft-com:office:word" xmlns:w="http://schemas.openxmlformats.org/wordprocessingml/2006/main" xmlns:w14="http://schemas.microsoft.com/office/word/2010/wordml" xmlns:w15="http://schemas.microsoft.com/office/word/2012/wordml" xmlns:w16se="http://schemas.microsoft.com/office/word/2015/wordml/symex" xmlns:wpg="http://schemas.microsoft.com/office/word/2010/wordprocessingGroup" xmlns:wpi="http://schemas.microsoft.com/office/word/2010/wordprocessingInk" xmlns:wne="http://schemas.microsoft.com/office/word/2006/wordml" xmlns:wps="http://schemas.microsoft.com/office/word/2010/wordprocessingShape" mc:Ignorable="w14 w15 w16se wp14">
   <w:body>
     <w:p>
       <w:r>
         <w:t>Interessentanalyse</w:t>
+      </w:r>
+    </w:p>
+    <w:p>
+      <w:r>
+        <w:t>Følgende karakterer kunne have interesse i FTP, og er listet sammen med deres konkrete interesser.</w:t>
+      </w:r>
+    </w:p>
+    <w:p>
+      <w:r>
+        <w:t xml:space="preserve">Først og fremmest er brugeren interesseret i FTP. Brugeren ønsker at kunne skaffe køreture pga. mangel på transport i visse områder, og vil kunne let bestille en køretur. Deres krav ligger i at få konkretiseret deres muligheder samt at aftaler bliver overholdt, og deres behov er at sørge for at kunne tage med flextrafik ligegyldigt deres situation. </w:t>
+      </w:r>
+    </w:p>
+    <w:p>
+      <w:r>
+        <w:t xml:space="preserve">MidtTrafik ønsker selvfølgelig at kunne nå ud til deres brugere som kunder, og give dem mere kontrol over booking, samt ønsker de at blive mere selvstændige fra kommunens indblanding. Deres krav er ret enkelt at kunne normalisere processen for brugeren for at booke og få sin service og gøre det så let at håndtere for MidtTrafik selv for effektivitet. MidtTrafiks behov er mest af alt at gøre det så billigt og fejlfrit som muligt. </w:t>
+      </w:r>
+    </w:p>
+    <w:p>
+      <w:r>
+        <w:t>//inde fra</w:t>
+      </w:r>
+    </w:p>
+    <w:p/>
+    <w:p>
+      <w:r>
+        <w:t>//data cpr</w:t>
       </w:r>
       <w:bookmarkStart w:id="0" w:name="_GoBack"/>
       <w:bookmarkEnd w:id="0"/>
     </w:p>
     <w:p>
       <w:r>
-        <w:t xml:space="preserve">Følgende karakterer kunne have interesse i FTP, og er listet sammen med deres konkrete interesser. Først og fremmest er brugeren interesseret i FTP. Brugeren ønsker at kunne skaffe køreture pga. mangel på transport i visse områder, og vil kunne let bestille en køretur. Deres krav ligger i at få konkretiseret deres muligheder samt at aftaler bliver overholdt, og deres behov er at sørge for at kunne tage med flextrafik ligegyldigt deres situation. </w:t>
+        <w:t>Den sidste interesse</w:t>
       </w:r>
-      <w:proofErr w:type="spellStart"/>
       <w:r>
-        <w:t>MidtTrafik</w:t>
-      </w:r>
-      <w:proofErr w:type="spellEnd"/>
-      <w:r>
-        <w:t xml:space="preserve"> ønsker selvfølgelig at kunne nå ud til deres brugere som kunder, og give dem mere kontrol over booking, samt ønsker de at blive mere selvstændige fra kommunens indblanding. Deres krav er ret enkelt at kunne normalisere processen for brugeren for at booke og få sin service og gøre det så let at håndtere for </w:t>
-      </w:r>
-      <w:proofErr w:type="spellStart"/>
-      <w:r>
-        <w:t>MidtTrafik</w:t>
-      </w:r>
-      <w:proofErr w:type="spellEnd"/>
-      <w:r>
-        <w:t xml:space="preserve"> selv for effektivitet. </w:t>
-      </w:r>
-      <w:proofErr w:type="spellStart"/>
-      <w:r>
-        <w:t>MidtTrafiks</w:t>
-      </w:r>
-      <w:proofErr w:type="spellEnd"/>
-      <w:r>
-        <w:t xml:space="preserve"> behov er mest af alt at gøre det så billigt og fejlfrit som muligt. Den sidste interessant er kommunen, der ønsker at kunne slippe af med at skulle sørge for at booke flextrafik muligheder for borgere i kommunen. Deres krav er nok nærmest at </w:t>
-      </w:r>
-      <w:proofErr w:type="spellStart"/>
-      <w:r>
-        <w:t>MidtTrafik</w:t>
-      </w:r>
-      <w:proofErr w:type="spellEnd"/>
-      <w:r>
-        <w:t xml:space="preserve"> overholder grænser og regler som tidligere har gjort sig gældende, og deres behov er at </w:t>
-      </w:r>
-      <w:proofErr w:type="spellStart"/>
-      <w:r>
-        <w:t>MidtTrafik</w:t>
-      </w:r>
-      <w:proofErr w:type="spellEnd"/>
-      <w:r>
-        <w:t xml:space="preserve"> kan overtage det hele så de ikke skal bruge flere ressourcer på borgere.</w:t>
+        <w:t>nt er kommunen, der ønsker at kunne slippe af med at skulle sørge for at booke flextrafik muligheder for borgere i kommunen. Deres krav er nok nærmest at MidtTrafik overholder grænser og regler som tidligere har gjort sig gældende, og deres behov er at MidtTrafik kan overtage det hele så de ikke skal bruge flere ressourcer på borgere.</w:t>
       </w:r>
     </w:p>
     <w:sectPr>
@@ -65,7 +54,7 @@
 </file>
 
 <file path=word/styles.xml><?xml version="1.0" encoding="utf-8"?>
-<w:styles xmlns:mc="http://schemas.openxmlformats.org/markup-compatibility/2006" xmlns:r="http://schemas.openxmlformats.org/officeDocument/2006/relationships" xmlns:w="http://schemas.openxmlformats.org/wordprocessingml/2006/main" xmlns:w14="http://schemas.microsoft.com/office/word/2010/wordml" xmlns:w15="http://schemas.microsoft.com/office/word/2012/wordml" mc:Ignorable="w14 w15">
+<w:styles xmlns:mc="http://schemas.openxmlformats.org/markup-compatibility/2006" xmlns:r="http://schemas.openxmlformats.org/officeDocument/2006/relationships" xmlns:w="http://schemas.openxmlformats.org/wordprocessingml/2006/main" xmlns:w14="http://schemas.microsoft.com/office/word/2010/wordml" xmlns:w15="http://schemas.microsoft.com/office/word/2012/wordml" xmlns:w16se="http://schemas.microsoft.com/office/word/2015/wordml/symex" mc:Ignorable="w14 w15 w16se">
   <w:docDefaults>
     <w:rPrDefault>
       <w:rPr>
@@ -81,7 +70,7 @@
       </w:pPr>
     </w:pPrDefault>
   </w:docDefaults>
-  <w:latentStyles w:defLockedState="0" w:defUIPriority="99" w:defSemiHidden="0" w:defUnhideWhenUsed="0" w:defQFormat="0" w:count="371">
+  <w:latentStyles w:defLockedState="0" w:defUIPriority="99" w:defSemiHidden="0" w:defUnhideWhenUsed="0" w:defQFormat="0" w:count="372">
     <w:lsdException w:name="Normal" w:uiPriority="0" w:qFormat="1"/>
     <w:lsdException w:name="heading 1" w:uiPriority="9" w:qFormat="1"/>
     <w:lsdException w:name="heading 2" w:semiHidden="1" w:uiPriority="9" w:unhideWhenUsed="1" w:qFormat="1"/>
@@ -187,7 +176,6 @@
     <w:lsdException w:name="HTML Sample" w:semiHidden="1" w:unhideWhenUsed="1"/>
     <w:lsdException w:name="HTML Typewriter" w:semiHidden="1" w:unhideWhenUsed="1"/>
     <w:lsdException w:name="HTML Variable" w:semiHidden="1" w:unhideWhenUsed="1"/>
-    <w:lsdException w:name="Normal Table" w:semiHidden="1" w:unhideWhenUsed="1"/>
     <w:lsdException w:name="annotation subject" w:semiHidden="1" w:unhideWhenUsed="1"/>
     <w:lsdException w:name="No List" w:semiHidden="1" w:unhideWhenUsed="1"/>
     <w:lsdException w:name="Outline List 1" w:semiHidden="1" w:unhideWhenUsed="1"/>
@@ -234,10 +222,8 @@
     <w:lsdException w:name="Table Subtle 2" w:semiHidden="1" w:unhideWhenUsed="1"/>
     <w:lsdException w:name="Table Web 1" w:semiHidden="1" w:unhideWhenUsed="1"/>
     <w:lsdException w:name="Table Web 2" w:semiHidden="1" w:unhideWhenUsed="1"/>
-    <w:lsdException w:name="Table Web 3" w:semiHidden="1" w:unhideWhenUsed="1"/>
     <w:lsdException w:name="Balloon Text" w:semiHidden="1" w:unhideWhenUsed="1"/>
     <w:lsdException w:name="Table Grid" w:uiPriority="39"/>
-    <w:lsdException w:name="Table Theme" w:semiHidden="1" w:unhideWhenUsed="1"/>
     <w:lsdException w:name="Placeholder Text" w:semiHidden="1"/>
     <w:lsdException w:name="No Spacing" w:uiPriority="1" w:qFormat="1"/>
     <w:lsdException w:name="Light Shading" w:uiPriority="60"/>
@@ -453,6 +439,7 @@
     <w:lsdException w:name="List Table 5 Dark Accent 6" w:uiPriority="50"/>
     <w:lsdException w:name="List Table 6 Colorful Accent 6" w:uiPriority="51"/>
     <w:lsdException w:name="List Table 7 Colorful Accent 6" w:uiPriority="52"/>
+    <w:lsdException w:name="Mention" w:semiHidden="1" w:unhideWhenUsed="1"/>
   </w:latentStyles>
   <w:style w:type="paragraph" w:default="1" w:styleId="Normal">
     <w:name w:val="Normal"/>

--- a/Dokumentation/Forundersøgelse/Visonsdokument/Interessentanalyse.docx
+++ b/Dokumentation/Forundersøgelse/Visonsdokument/Interessentanalyse.docx
@@ -1,6 +1,6 @@
 
 <file path=word/document.xml><?xml version="1.0" encoding="utf-8"?>
-<w:document xmlns:wpc="http://schemas.microsoft.com/office/word/2010/wordprocessingCanvas" xmlns:cx="http://schemas.microsoft.com/office/drawing/2014/chartex" xmlns:cx1="http://schemas.microsoft.com/office/drawing/2015/9/8/chartex" xmlns:cx2="http://schemas.microsoft.com/office/drawing/2015/10/21/chartex" xmlns:mc="http://schemas.openxmlformats.org/markup-compatibility/2006" xmlns:o="urn:schemas-microsoft-com:office:office" xmlns:r="http://schemas.openxmlformats.org/officeDocument/2006/relationships" xmlns:m="http://schemas.openxmlformats.org/officeDocument/2006/math" xmlns:v="urn:schemas-microsoft-com:vml" xmlns:wp14="http://schemas.microsoft.com/office/word/2010/wordprocessingDrawing" xmlns:wp="http://schemas.openxmlformats.org/drawingml/2006/wordprocessingDrawing" xmlns:w10="urn:schemas-microsoft-com:office:word" xmlns:w="http://schemas.openxmlformats.org/wordprocessingml/2006/main" xmlns:w14="http://schemas.microsoft.com/office/word/2010/wordml" xmlns:w15="http://schemas.microsoft.com/office/word/2012/wordml" xmlns:w16se="http://schemas.microsoft.com/office/word/2015/wordml/symex" xmlns:wpg="http://schemas.microsoft.com/office/word/2010/wordprocessingGroup" xmlns:wpi="http://schemas.microsoft.com/office/word/2010/wordprocessingInk" xmlns:wne="http://schemas.microsoft.com/office/word/2006/wordml" xmlns:wps="http://schemas.microsoft.com/office/word/2010/wordprocessingShape" mc:Ignorable="w14 w15 w16se wp14">
+<w:document xmlns:wpc="http://schemas.microsoft.com/office/word/2010/wordprocessingCanvas" xmlns:mc="http://schemas.openxmlformats.org/markup-compatibility/2006" xmlns:o="urn:schemas-microsoft-com:office:office" xmlns:r="http://schemas.openxmlformats.org/officeDocument/2006/relationships" xmlns:m="http://schemas.openxmlformats.org/officeDocument/2006/math" xmlns:v="urn:schemas-microsoft-com:vml" xmlns:wp14="http://schemas.microsoft.com/office/word/2010/wordprocessingDrawing" xmlns:wp="http://schemas.openxmlformats.org/drawingml/2006/wordprocessingDrawing" xmlns:w10="urn:schemas-microsoft-com:office:word" xmlns:w="http://schemas.openxmlformats.org/wordprocessingml/2006/main" xmlns:w14="http://schemas.microsoft.com/office/word/2010/wordml" xmlns:w15="http://schemas.microsoft.com/office/word/2012/wordml" xmlns:wpg="http://schemas.microsoft.com/office/word/2010/wordprocessingGroup" xmlns:wpi="http://schemas.microsoft.com/office/word/2010/wordprocessingInk" xmlns:wne="http://schemas.microsoft.com/office/word/2006/wordml" xmlns:wps="http://schemas.microsoft.com/office/word/2010/wordprocessingShape" mc:Ignorable="w14 w15 wp14">
   <w:body>
     <w:p>
       <w:r>
@@ -16,31 +16,90 @@
       <w:r>
         <w:t xml:space="preserve">Først og fremmest er brugeren interesseret i FTP. Brugeren ønsker at kunne skaffe køreture pga. mangel på transport i visse områder, og vil kunne let bestille en køretur. Deres krav ligger i at få konkretiseret deres muligheder samt at aftaler bliver overholdt, og deres behov er at sørge for at kunne tage med flextrafik ligegyldigt deres situation. </w:t>
       </w:r>
+      <w:r>
+        <w:t xml:space="preserve">Brugeren ønsker deres CPR-nummer er sikkert i </w:t>
+      </w:r>
+      <w:proofErr w:type="spellStart"/>
+      <w:r>
+        <w:t>MidtTrafiks</w:t>
+      </w:r>
+      <w:proofErr w:type="spellEnd"/>
+      <w:r>
+        <w:t xml:space="preserve"> system.</w:t>
+      </w:r>
     </w:p>
     <w:p>
-      <w:r>
-        <w:t xml:space="preserve">MidtTrafik ønsker selvfølgelig at kunne nå ud til deres brugere som kunder, og give dem mere kontrol over booking, samt ønsker de at blive mere selvstændige fra kommunens indblanding. Deres krav er ret enkelt at kunne normalisere processen for brugeren for at booke og få sin service og gøre det så let at håndtere for MidtTrafik selv for effektivitet. MidtTrafiks behov er mest af alt at gøre det så billigt og fejlfrit som muligt. </w:t>
+      <w:proofErr w:type="spellStart"/>
+      <w:r>
+        <w:t>MidtTrafik</w:t>
+      </w:r>
+      <w:r>
+        <w:t>s</w:t>
+      </w:r>
+      <w:proofErr w:type="spellEnd"/>
+      <w:r>
+        <w:t xml:space="preserve"> ledelse</w:t>
+      </w:r>
+      <w:r>
+        <w:t xml:space="preserve"> ønsker selvfølgelig at kunne nå ud til deres brugere som kunder, og give dem mere kontrol over booking, samt ønsker de at blive mere selvstændige fra kommunens indblanding. Deres krav er ret enkelt at kunne normalisere processen for brugeren for at booke og få sin service og gøre det så let at håndtere for </w:t>
+      </w:r>
+      <w:proofErr w:type="spellStart"/>
+      <w:r>
+        <w:t>MidtTrafik</w:t>
+      </w:r>
+      <w:proofErr w:type="spellEnd"/>
+      <w:r>
+        <w:t xml:space="preserve"> selv for effektivitet. </w:t>
+      </w:r>
+      <w:proofErr w:type="spellStart"/>
+      <w:r>
+        <w:t>MidtTrafiks</w:t>
+      </w:r>
+      <w:proofErr w:type="spellEnd"/>
+      <w:r>
+        <w:t xml:space="preserve"> behov er mest af alt at gøre det så billigt og fejl</w:t>
+      </w:r>
+      <w:r>
+        <w:t>frit som muligt.</w:t>
       </w:r>
     </w:p>
     <w:p>
       <w:r>
-        <w:t>//inde fra</w:t>
+        <w:t>Den sidste interesse</w:t>
+      </w:r>
+      <w:r>
+        <w:t xml:space="preserve">nt er kommunen, der ønsker at kunne slippe af med at skulle sørge for at booke flextrafik muligheder for borgere i kommunen. Deres krav er nok nærmest at </w:t>
+      </w:r>
+      <w:proofErr w:type="spellStart"/>
+      <w:r>
+        <w:t>MidtTrafik</w:t>
+      </w:r>
+      <w:proofErr w:type="spellEnd"/>
+      <w:r>
+        <w:t xml:space="preserve"> overholder grænser og regler som tidligere har gjort sig gældende, og deres behov er at </w:t>
+      </w:r>
+      <w:proofErr w:type="spellStart"/>
+      <w:r>
+        <w:t>MidtTrafik</w:t>
+      </w:r>
+      <w:proofErr w:type="spellEnd"/>
+      <w:r>
+        <w:t xml:space="preserve"> kan overtage det hele så de ikke skal bruge flere ressourcer på borgere.</w:t>
       </w:r>
     </w:p>
-    <w:p/>
     <w:p>
-      <w:r>
-        <w:t>//data cpr</w:t>
-      </w:r>
       <w:bookmarkStart w:id="0" w:name="_GoBack"/>
       <w:bookmarkEnd w:id="0"/>
-    </w:p>
-    <w:p>
-      <w:r>
-        <w:t>Den sidste interesse</w:t>
-      </w:r>
-      <w:r>
-        <w:t>nt er kommunen, der ønsker at kunne slippe af med at skulle sørge for at booke flextrafik muligheder for borgere i kommunen. Deres krav er nok nærmest at MidtTrafik overholder grænser og regler som tidligere har gjort sig gældende, og deres behov er at MidtTrafik kan overtage det hele så de ikke skal bruge flere ressourcer på borgere.</w:t>
+      <w:r>
+        <w:t xml:space="preserve">Datatilsynet ønsker at CPR-numre ikke bliver offentliggjort og er sikkert i </w:t>
+      </w:r>
+      <w:proofErr w:type="spellStart"/>
+      <w:r>
+        <w:t>MidtTrafiks</w:t>
+      </w:r>
+      <w:proofErr w:type="spellEnd"/>
+      <w:r>
+        <w:t xml:space="preserve"> system.</w:t>
       </w:r>
     </w:p>
     <w:sectPr>
@@ -54,7 +113,7 @@
 </file>
 
 <file path=word/styles.xml><?xml version="1.0" encoding="utf-8"?>
-<w:styles xmlns:mc="http://schemas.openxmlformats.org/markup-compatibility/2006" xmlns:r="http://schemas.openxmlformats.org/officeDocument/2006/relationships" xmlns:w="http://schemas.openxmlformats.org/wordprocessingml/2006/main" xmlns:w14="http://schemas.microsoft.com/office/word/2010/wordml" xmlns:w15="http://schemas.microsoft.com/office/word/2012/wordml" xmlns:w16se="http://schemas.microsoft.com/office/word/2015/wordml/symex" mc:Ignorable="w14 w15 w16se">
+<w:styles xmlns:mc="http://schemas.openxmlformats.org/markup-compatibility/2006" xmlns:r="http://schemas.openxmlformats.org/officeDocument/2006/relationships" xmlns:w="http://schemas.openxmlformats.org/wordprocessingml/2006/main" xmlns:w14="http://schemas.microsoft.com/office/word/2010/wordml" xmlns:w15="http://schemas.microsoft.com/office/word/2012/wordml" mc:Ignorable="w14 w15">
   <w:docDefaults>
     <w:rPrDefault>
       <w:rPr>
@@ -70,7 +129,7 @@
       </w:pPr>
     </w:pPrDefault>
   </w:docDefaults>
-  <w:latentStyles w:defLockedState="0" w:defUIPriority="99" w:defSemiHidden="0" w:defUnhideWhenUsed="0" w:defQFormat="0" w:count="372">
+  <w:latentStyles w:defLockedState="0" w:defUIPriority="99" w:defSemiHidden="0" w:defUnhideWhenUsed="0" w:defQFormat="0" w:count="371">
     <w:lsdException w:name="Normal" w:uiPriority="0" w:qFormat="1"/>
     <w:lsdException w:name="heading 1" w:uiPriority="9" w:qFormat="1"/>
     <w:lsdException w:name="heading 2" w:semiHidden="1" w:uiPriority="9" w:unhideWhenUsed="1" w:qFormat="1"/>
@@ -176,6 +235,7 @@
     <w:lsdException w:name="HTML Sample" w:semiHidden="1" w:unhideWhenUsed="1"/>
     <w:lsdException w:name="HTML Typewriter" w:semiHidden="1" w:unhideWhenUsed="1"/>
     <w:lsdException w:name="HTML Variable" w:semiHidden="1" w:unhideWhenUsed="1"/>
+    <w:lsdException w:name="Normal Table" w:semiHidden="1" w:unhideWhenUsed="1"/>
     <w:lsdException w:name="annotation subject" w:semiHidden="1" w:unhideWhenUsed="1"/>
     <w:lsdException w:name="No List" w:semiHidden="1" w:unhideWhenUsed="1"/>
     <w:lsdException w:name="Outline List 1" w:semiHidden="1" w:unhideWhenUsed="1"/>
@@ -222,8 +282,10 @@
     <w:lsdException w:name="Table Subtle 2" w:semiHidden="1" w:unhideWhenUsed="1"/>
     <w:lsdException w:name="Table Web 1" w:semiHidden="1" w:unhideWhenUsed="1"/>
     <w:lsdException w:name="Table Web 2" w:semiHidden="1" w:unhideWhenUsed="1"/>
+    <w:lsdException w:name="Table Web 3" w:semiHidden="1" w:unhideWhenUsed="1"/>
     <w:lsdException w:name="Balloon Text" w:semiHidden="1" w:unhideWhenUsed="1"/>
     <w:lsdException w:name="Table Grid" w:uiPriority="39"/>
+    <w:lsdException w:name="Table Theme" w:semiHidden="1" w:unhideWhenUsed="1"/>
     <w:lsdException w:name="Placeholder Text" w:semiHidden="1"/>
     <w:lsdException w:name="No Spacing" w:uiPriority="1" w:qFormat="1"/>
     <w:lsdException w:name="Light Shading" w:uiPriority="60"/>
@@ -439,7 +501,6 @@
     <w:lsdException w:name="List Table 5 Dark Accent 6" w:uiPriority="50"/>
     <w:lsdException w:name="List Table 6 Colorful Accent 6" w:uiPriority="51"/>
     <w:lsdException w:name="List Table 7 Colorful Accent 6" w:uiPriority="52"/>
-    <w:lsdException w:name="Mention" w:semiHidden="1" w:unhideWhenUsed="1"/>
   </w:latentStyles>
   <w:style w:type="paragraph" w:default="1" w:styleId="Normal">
     <w:name w:val="Normal"/>

--- a/Dokumentation/Forundersøgelse/Visonsdokument/Interessentanalyse.docx
+++ b/Dokumentation/Forundersøgelse/Visonsdokument/Interessentanalyse.docx
@@ -1,6 +1,6 @@
 
 <file path=word/document.xml><?xml version="1.0" encoding="utf-8"?>
-<w:document xmlns:wpc="http://schemas.microsoft.com/office/word/2010/wordprocessingCanvas" xmlns:mc="http://schemas.openxmlformats.org/markup-compatibility/2006" xmlns:o="urn:schemas-microsoft-com:office:office" xmlns:r="http://schemas.openxmlformats.org/officeDocument/2006/relationships" xmlns:m="http://schemas.openxmlformats.org/officeDocument/2006/math" xmlns:v="urn:schemas-microsoft-com:vml" xmlns:wp14="http://schemas.microsoft.com/office/word/2010/wordprocessingDrawing" xmlns:wp="http://schemas.openxmlformats.org/drawingml/2006/wordprocessingDrawing" xmlns:w10="urn:schemas-microsoft-com:office:word" xmlns:w="http://schemas.openxmlformats.org/wordprocessingml/2006/main" xmlns:w14="http://schemas.microsoft.com/office/word/2010/wordml" xmlns:w15="http://schemas.microsoft.com/office/word/2012/wordml" xmlns:wpg="http://schemas.microsoft.com/office/word/2010/wordprocessingGroup" xmlns:wpi="http://schemas.microsoft.com/office/word/2010/wordprocessingInk" xmlns:wne="http://schemas.microsoft.com/office/word/2006/wordml" xmlns:wps="http://schemas.microsoft.com/office/word/2010/wordprocessingShape" mc:Ignorable="w14 w15 wp14">
+<w:document xmlns:wpc="http://schemas.microsoft.com/office/word/2010/wordprocessingCanvas" xmlns:cx="http://schemas.microsoft.com/office/drawing/2014/chartex" xmlns:cx1="http://schemas.microsoft.com/office/drawing/2015/9/8/chartex" xmlns:cx2="http://schemas.microsoft.com/office/drawing/2015/10/21/chartex" xmlns:mc="http://schemas.openxmlformats.org/markup-compatibility/2006" xmlns:o="urn:schemas-microsoft-com:office:office" xmlns:r="http://schemas.openxmlformats.org/officeDocument/2006/relationships" xmlns:m="http://schemas.openxmlformats.org/officeDocument/2006/math" xmlns:v="urn:schemas-microsoft-com:vml" xmlns:wp14="http://schemas.microsoft.com/office/word/2010/wordprocessingDrawing" xmlns:wp="http://schemas.openxmlformats.org/drawingml/2006/wordprocessingDrawing" xmlns:w10="urn:schemas-microsoft-com:office:word" xmlns:w="http://schemas.openxmlformats.org/wordprocessingml/2006/main" xmlns:w14="http://schemas.microsoft.com/office/word/2010/wordml" xmlns:w15="http://schemas.microsoft.com/office/word/2012/wordml" xmlns:w16se="http://schemas.microsoft.com/office/word/2015/wordml/symex" xmlns:wpg="http://schemas.microsoft.com/office/word/2010/wordprocessingGroup" xmlns:wpi="http://schemas.microsoft.com/office/word/2010/wordprocessingInk" xmlns:wne="http://schemas.microsoft.com/office/word/2006/wordml" xmlns:wps="http://schemas.microsoft.com/office/word/2010/wordprocessingShape" mc:Ignorable="w14 w15 w16se wp14">
   <w:body>
     <w:p>
       <w:r>
@@ -65,43 +65,46 @@
     </w:p>
     <w:p>
       <w:r>
-        <w:t>Den sidste interesse</w:t>
-      </w:r>
-      <w:r>
-        <w:t xml:space="preserve">nt er kommunen, der ønsker at kunne slippe af med at skulle sørge for at booke flextrafik muligheder for borgere i kommunen. Deres krav er nok nærmest at </w:t>
+        <w:t xml:space="preserve">Datatilsynet ønsker at CPR-numre ikke bliver offentliggjort og er sikkert i </w:t>
       </w:r>
       <w:proofErr w:type="spellStart"/>
       <w:r>
-        <w:t>MidtTrafik</w:t>
+        <w:t>MidtTrafiks</w:t>
       </w:r>
       <w:proofErr w:type="spellEnd"/>
       <w:r>
-        <w:t xml:space="preserve"> overholder grænser og regler som tidligere har gjort sig gældende, og deres behov er at </w:t>
-      </w:r>
-      <w:proofErr w:type="spellStart"/>
-      <w:r>
-        <w:t>MidtTrafik</w:t>
-      </w:r>
-      <w:proofErr w:type="spellEnd"/>
-      <w:r>
-        <w:t xml:space="preserve"> kan overtage det hele så de ikke skal bruge flere ressourcer på borgere.</w:t>
+        <w:t xml:space="preserve"> system.</w:t>
       </w:r>
     </w:p>
     <w:p>
       <w:bookmarkStart w:id="0" w:name="_GoBack"/>
       <w:bookmarkEnd w:id="0"/>
-      <w:r>
-        <w:t xml:space="preserve">Datatilsynet ønsker at CPR-numre ikke bliver offentliggjort og er sikkert i </w:t>
+    </w:p>
+    <w:p>
+      <w:r>
+        <w:t>Den sidste interesse</w:t>
+      </w:r>
+      <w:r>
+        <w:t xml:space="preserve">nt er kommunen, der ønsker at kunne slippe af med at skulle sørge for at booke flextrafik muligheder for borgere i kommunen. Deres krav er nok nærmest at </w:t>
       </w:r>
       <w:proofErr w:type="spellStart"/>
       <w:r>
-        <w:t>MidtTrafiks</w:t>
+        <w:t>MidtTrafik</w:t>
       </w:r>
       <w:proofErr w:type="spellEnd"/>
       <w:r>
-        <w:t xml:space="preserve"> system.</w:t>
+        <w:t xml:space="preserve"> overholder grænser og regler som tidligere har gjort sig gældende, og deres behov er at </w:t>
+      </w:r>
+      <w:proofErr w:type="spellStart"/>
+      <w:r>
+        <w:t>MidtTrafik</w:t>
+      </w:r>
+      <w:proofErr w:type="spellEnd"/>
+      <w:r>
+        <w:t xml:space="preserve"> kan overtage det hele så de ikke skal bruge flere ressourcer på borgere.</w:t>
       </w:r>
     </w:p>
+    <w:p/>
     <w:sectPr>
       <w:pgSz w:w="11906" w:h="16838"/>
       <w:pgMar w:top="1701" w:right="1134" w:bottom="1701" w:left="1134" w:header="708" w:footer="708" w:gutter="0"/>
@@ -113,7 +116,7 @@
 </file>
 
 <file path=word/styles.xml><?xml version="1.0" encoding="utf-8"?>
-<w:styles xmlns:mc="http://schemas.openxmlformats.org/markup-compatibility/2006" xmlns:r="http://schemas.openxmlformats.org/officeDocument/2006/relationships" xmlns:w="http://schemas.openxmlformats.org/wordprocessingml/2006/main" xmlns:w14="http://schemas.microsoft.com/office/word/2010/wordml" xmlns:w15="http://schemas.microsoft.com/office/word/2012/wordml" mc:Ignorable="w14 w15">
+<w:styles xmlns:mc="http://schemas.openxmlformats.org/markup-compatibility/2006" xmlns:r="http://schemas.openxmlformats.org/officeDocument/2006/relationships" xmlns:w="http://schemas.openxmlformats.org/wordprocessingml/2006/main" xmlns:w14="http://schemas.microsoft.com/office/word/2010/wordml" xmlns:w15="http://schemas.microsoft.com/office/word/2012/wordml" xmlns:w16se="http://schemas.microsoft.com/office/word/2015/wordml/symex" mc:Ignorable="w14 w15 w16se">
   <w:docDefaults>
     <w:rPrDefault>
       <w:rPr>
@@ -129,7 +132,7 @@
       </w:pPr>
     </w:pPrDefault>
   </w:docDefaults>
-  <w:latentStyles w:defLockedState="0" w:defUIPriority="99" w:defSemiHidden="0" w:defUnhideWhenUsed="0" w:defQFormat="0" w:count="371">
+  <w:latentStyles w:defLockedState="0" w:defUIPriority="99" w:defSemiHidden="0" w:defUnhideWhenUsed="0" w:defQFormat="0" w:count="372">
     <w:lsdException w:name="Normal" w:uiPriority="0" w:qFormat="1"/>
     <w:lsdException w:name="heading 1" w:uiPriority="9" w:qFormat="1"/>
     <w:lsdException w:name="heading 2" w:semiHidden="1" w:uiPriority="9" w:unhideWhenUsed="1" w:qFormat="1"/>
@@ -235,7 +238,6 @@
     <w:lsdException w:name="HTML Sample" w:semiHidden="1" w:unhideWhenUsed="1"/>
     <w:lsdException w:name="HTML Typewriter" w:semiHidden="1" w:unhideWhenUsed="1"/>
     <w:lsdException w:name="HTML Variable" w:semiHidden="1" w:unhideWhenUsed="1"/>
-    <w:lsdException w:name="Normal Table" w:semiHidden="1" w:unhideWhenUsed="1"/>
     <w:lsdException w:name="annotation subject" w:semiHidden="1" w:unhideWhenUsed="1"/>
     <w:lsdException w:name="No List" w:semiHidden="1" w:unhideWhenUsed="1"/>
     <w:lsdException w:name="Outline List 1" w:semiHidden="1" w:unhideWhenUsed="1"/>
@@ -282,10 +284,8 @@
     <w:lsdException w:name="Table Subtle 2" w:semiHidden="1" w:unhideWhenUsed="1"/>
     <w:lsdException w:name="Table Web 1" w:semiHidden="1" w:unhideWhenUsed="1"/>
     <w:lsdException w:name="Table Web 2" w:semiHidden="1" w:unhideWhenUsed="1"/>
-    <w:lsdException w:name="Table Web 3" w:semiHidden="1" w:unhideWhenUsed="1"/>
     <w:lsdException w:name="Balloon Text" w:semiHidden="1" w:unhideWhenUsed="1"/>
     <w:lsdException w:name="Table Grid" w:uiPriority="39"/>
-    <w:lsdException w:name="Table Theme" w:semiHidden="1" w:unhideWhenUsed="1"/>
     <w:lsdException w:name="Placeholder Text" w:semiHidden="1"/>
     <w:lsdException w:name="No Spacing" w:uiPriority="1" w:qFormat="1"/>
     <w:lsdException w:name="Light Shading" w:uiPriority="60"/>
@@ -501,6 +501,7 @@
     <w:lsdException w:name="List Table 5 Dark Accent 6" w:uiPriority="50"/>
     <w:lsdException w:name="List Table 6 Colorful Accent 6" w:uiPriority="51"/>
     <w:lsdException w:name="List Table 7 Colorful Accent 6" w:uiPriority="52"/>
+    <w:lsdException w:name="Mention" w:semiHidden="1" w:unhideWhenUsed="1"/>
   </w:latentStyles>
   <w:style w:type="paragraph" w:default="1" w:styleId="Normal">
     <w:name w:val="Normal"/>

--- a/Dokumentation/Forundersøgelse/Visonsdokument/Interessentanalyse.docx
+++ b/Dokumentation/Forundersøgelse/Visonsdokument/Interessentanalyse.docx
@@ -17,47 +17,18 @@
         <w:t xml:space="preserve">Først og fremmest er brugeren interesseret i FTP. Brugeren ønsker at kunne skaffe køreture pga. mangel på transport i visse områder, og vil kunne let bestille en køretur. Deres krav ligger i at få konkretiseret deres muligheder samt at aftaler bliver overholdt, og deres behov er at sørge for at kunne tage med flextrafik ligegyldigt deres situation. </w:t>
       </w:r>
       <w:r>
-        <w:t xml:space="preserve">Brugeren ønsker deres CPR-nummer er sikkert i </w:t>
-      </w:r>
-      <w:proofErr w:type="spellStart"/>
-      <w:r>
-        <w:t>MidtTrafiks</w:t>
-      </w:r>
-      <w:proofErr w:type="spellEnd"/>
-      <w:r>
-        <w:t xml:space="preserve"> system.</w:t>
+        <w:t>Brugeren ønsker deres CPR-nummer er sikkert i MidtTrafiks system.</w:t>
       </w:r>
     </w:p>
     <w:p>
-      <w:proofErr w:type="spellStart"/>
       <w:r>
         <w:t>MidtTrafik</w:t>
       </w:r>
       <w:r>
-        <w:t>s</w:t>
-      </w:r>
-      <w:proofErr w:type="spellEnd"/>
-      <w:r>
-        <w:t xml:space="preserve"> ledelse</w:t>
-      </w:r>
-      <w:r>
-        <w:t xml:space="preserve"> ønsker selvfølgelig at kunne nå ud til deres brugere som kunder, og give dem mere kontrol over booking, samt ønsker de at blive mere selvstændige fra kommunens indblanding. Deres krav er ret enkelt at kunne normalisere processen for brugeren for at booke og få sin service og gøre det så let at håndtere for </w:t>
-      </w:r>
-      <w:proofErr w:type="spellStart"/>
-      <w:r>
-        <w:t>MidtTrafik</w:t>
-      </w:r>
-      <w:proofErr w:type="spellEnd"/>
-      <w:r>
-        <w:t xml:space="preserve"> selv for effektivitet. </w:t>
-      </w:r>
-      <w:proofErr w:type="spellStart"/>
-      <w:r>
-        <w:t>MidtTrafiks</w:t>
-      </w:r>
-      <w:proofErr w:type="spellEnd"/>
-      <w:r>
-        <w:t xml:space="preserve"> behov er mest af alt at gøre det så billigt og fejl</w:t>
+        <w:t>s ledelse</w:t>
+      </w:r>
+      <w:r>
+        <w:t xml:space="preserve"> ønsker selvfølgelig at kunne nå ud til deres brugere som kunder, og give dem mere kontrol over booking, samt ønsker de at blive mere selvstændige fra kommunens indblanding. Deres krav er ret enkelt at kunne normalisere processen for brugeren for at booke og få sin service og gøre det så let at håndtere for MidtTrafik selv for effektivitet. MidtTrafiks behov er mest af alt at gøre det så billigt og fejl</w:t>
       </w:r>
       <w:r>
         <w:t>frit som muligt.</w:t>
@@ -65,43 +36,22 @@
     </w:p>
     <w:p>
       <w:r>
-        <w:t xml:space="preserve">Datatilsynet ønsker at CPR-numre ikke bliver offentliggjort og er sikkert i </w:t>
-      </w:r>
-      <w:proofErr w:type="spellStart"/>
-      <w:r>
-        <w:t>MidtTrafiks</w:t>
-      </w:r>
-      <w:proofErr w:type="spellEnd"/>
-      <w:r>
-        <w:t xml:space="preserve"> system.</w:t>
-      </w:r>
-    </w:p>
-    <w:p>
+        <w:t>//midttraffik medarbejder bestilling</w:t>
+      </w:r>
       <w:bookmarkStart w:id="0" w:name="_GoBack"/>
       <w:bookmarkEnd w:id="0"/>
     </w:p>
     <w:p>
       <w:r>
+        <w:t>Datatilsynet ønsker at CPR-numre ikke bliver offentliggjort og er sikkert i MidtTrafiks system.</w:t>
+      </w:r>
+    </w:p>
+    <w:p>
+      <w:r>
         <w:t>Den sidste interesse</w:t>
       </w:r>
       <w:r>
-        <w:t xml:space="preserve">nt er kommunen, der ønsker at kunne slippe af med at skulle sørge for at booke flextrafik muligheder for borgere i kommunen. Deres krav er nok nærmest at </w:t>
-      </w:r>
-      <w:proofErr w:type="spellStart"/>
-      <w:r>
-        <w:t>MidtTrafik</w:t>
-      </w:r>
-      <w:proofErr w:type="spellEnd"/>
-      <w:r>
-        <w:t xml:space="preserve"> overholder grænser og regler som tidligere har gjort sig gældende, og deres behov er at </w:t>
-      </w:r>
-      <w:proofErr w:type="spellStart"/>
-      <w:r>
-        <w:t>MidtTrafik</w:t>
-      </w:r>
-      <w:proofErr w:type="spellEnd"/>
-      <w:r>
-        <w:t xml:space="preserve"> kan overtage det hele så de ikke skal bruge flere ressourcer på borgere.</w:t>
+        <w:t>nt er kommunen, der ønsker at kunne slippe af med at skulle sørge for at booke flextrafik muligheder for borgere i kommunen. Deres krav er nok nærmest at MidtTrafik overholder grænser og regler som tidligere har gjort sig gældende, og deres behov er at MidtTrafik kan overtage det hele så de ikke skal bruge flere ressourcer på borgere.</w:t>
       </w:r>
     </w:p>
     <w:p/>

--- a/Dokumentation/Forundersøgelse/Visonsdokument/Interessentanalyse.docx
+++ b/Dokumentation/Forundersøgelse/Visonsdokument/Interessentanalyse.docx
@@ -1,6 +1,6 @@
 
 <file path=word/document.xml><?xml version="1.0" encoding="utf-8"?>
-<w:document xmlns:wpc="http://schemas.microsoft.com/office/word/2010/wordprocessingCanvas" xmlns:cx="http://schemas.microsoft.com/office/drawing/2014/chartex" xmlns:cx1="http://schemas.microsoft.com/office/drawing/2015/9/8/chartex" xmlns:cx2="http://schemas.microsoft.com/office/drawing/2015/10/21/chartex" xmlns:mc="http://schemas.openxmlformats.org/markup-compatibility/2006" xmlns:o="urn:schemas-microsoft-com:office:office" xmlns:r="http://schemas.openxmlformats.org/officeDocument/2006/relationships" xmlns:m="http://schemas.openxmlformats.org/officeDocument/2006/math" xmlns:v="urn:schemas-microsoft-com:vml" xmlns:wp14="http://schemas.microsoft.com/office/word/2010/wordprocessingDrawing" xmlns:wp="http://schemas.openxmlformats.org/drawingml/2006/wordprocessingDrawing" xmlns:w10="urn:schemas-microsoft-com:office:word" xmlns:w="http://schemas.openxmlformats.org/wordprocessingml/2006/main" xmlns:w14="http://schemas.microsoft.com/office/word/2010/wordml" xmlns:w15="http://schemas.microsoft.com/office/word/2012/wordml" xmlns:w16se="http://schemas.microsoft.com/office/word/2015/wordml/symex" xmlns:wpg="http://schemas.microsoft.com/office/word/2010/wordprocessingGroup" xmlns:wpi="http://schemas.microsoft.com/office/word/2010/wordprocessingInk" xmlns:wne="http://schemas.microsoft.com/office/word/2006/wordml" xmlns:wps="http://schemas.microsoft.com/office/word/2010/wordprocessingShape" mc:Ignorable="w14 w15 w16se wp14">
+<w:document xmlns:wpc="http://schemas.microsoft.com/office/word/2010/wordprocessingCanvas" xmlns:mc="http://schemas.openxmlformats.org/markup-compatibility/2006" xmlns:o="urn:schemas-microsoft-com:office:office" xmlns:r="http://schemas.openxmlformats.org/officeDocument/2006/relationships" xmlns:m="http://schemas.openxmlformats.org/officeDocument/2006/math" xmlns:v="urn:schemas-microsoft-com:vml" xmlns:wp14="http://schemas.microsoft.com/office/word/2010/wordprocessingDrawing" xmlns:wp="http://schemas.openxmlformats.org/drawingml/2006/wordprocessingDrawing" xmlns:w10="urn:schemas-microsoft-com:office:word" xmlns:w="http://schemas.openxmlformats.org/wordprocessingml/2006/main" xmlns:w14="http://schemas.microsoft.com/office/word/2010/wordml" xmlns:w15="http://schemas.microsoft.com/office/word/2012/wordml" xmlns:wpg="http://schemas.microsoft.com/office/word/2010/wordprocessingGroup" xmlns:wpi="http://schemas.microsoft.com/office/word/2010/wordprocessingInk" xmlns:wne="http://schemas.microsoft.com/office/word/2006/wordml" xmlns:wps="http://schemas.microsoft.com/office/word/2010/wordprocessingShape" mc:Ignorable="w14 w15 wp14">
   <w:body>
     <w:p>
       <w:r>
@@ -36,7 +36,7 @@
     </w:p>
     <w:p>
       <w:r>
-        <w:t>//midttraffik medarbejder bestilling</w:t>
+        <w:t>MidtTrafiks servicemedarbejdere ønsker at kunne registrere kørsler med en beregnet pris til kunder efter bestilling.</w:t>
       </w:r>
       <w:bookmarkStart w:id="0" w:name="_GoBack"/>
       <w:bookmarkEnd w:id="0"/>
@@ -66,7 +66,7 @@
 </file>
 
 <file path=word/styles.xml><?xml version="1.0" encoding="utf-8"?>
-<w:styles xmlns:mc="http://schemas.openxmlformats.org/markup-compatibility/2006" xmlns:r="http://schemas.openxmlformats.org/officeDocument/2006/relationships" xmlns:w="http://schemas.openxmlformats.org/wordprocessingml/2006/main" xmlns:w14="http://schemas.microsoft.com/office/word/2010/wordml" xmlns:w15="http://schemas.microsoft.com/office/word/2012/wordml" xmlns:w16se="http://schemas.microsoft.com/office/word/2015/wordml/symex" mc:Ignorable="w14 w15 w16se">
+<w:styles xmlns:mc="http://schemas.openxmlformats.org/markup-compatibility/2006" xmlns:r="http://schemas.openxmlformats.org/officeDocument/2006/relationships" xmlns:w="http://schemas.openxmlformats.org/wordprocessingml/2006/main" xmlns:w14="http://schemas.microsoft.com/office/word/2010/wordml" xmlns:w15="http://schemas.microsoft.com/office/word/2012/wordml" mc:Ignorable="w14 w15">
   <w:docDefaults>
     <w:rPrDefault>
       <w:rPr>
@@ -82,7 +82,7 @@
       </w:pPr>
     </w:pPrDefault>
   </w:docDefaults>
-  <w:latentStyles w:defLockedState="0" w:defUIPriority="99" w:defSemiHidden="0" w:defUnhideWhenUsed="0" w:defQFormat="0" w:count="372">
+  <w:latentStyles w:defLockedState="0" w:defUIPriority="99" w:defSemiHidden="0" w:defUnhideWhenUsed="0" w:defQFormat="0" w:count="371">
     <w:lsdException w:name="Normal" w:uiPriority="0" w:qFormat="1"/>
     <w:lsdException w:name="heading 1" w:uiPriority="9" w:qFormat="1"/>
     <w:lsdException w:name="heading 2" w:semiHidden="1" w:uiPriority="9" w:unhideWhenUsed="1" w:qFormat="1"/>
@@ -188,6 +188,7 @@
     <w:lsdException w:name="HTML Sample" w:semiHidden="1" w:unhideWhenUsed="1"/>
     <w:lsdException w:name="HTML Typewriter" w:semiHidden="1" w:unhideWhenUsed="1"/>
     <w:lsdException w:name="HTML Variable" w:semiHidden="1" w:unhideWhenUsed="1"/>
+    <w:lsdException w:name="Normal Table" w:semiHidden="1" w:unhideWhenUsed="1"/>
     <w:lsdException w:name="annotation subject" w:semiHidden="1" w:unhideWhenUsed="1"/>
     <w:lsdException w:name="No List" w:semiHidden="1" w:unhideWhenUsed="1"/>
     <w:lsdException w:name="Outline List 1" w:semiHidden="1" w:unhideWhenUsed="1"/>
@@ -234,8 +235,10 @@
     <w:lsdException w:name="Table Subtle 2" w:semiHidden="1" w:unhideWhenUsed="1"/>
     <w:lsdException w:name="Table Web 1" w:semiHidden="1" w:unhideWhenUsed="1"/>
     <w:lsdException w:name="Table Web 2" w:semiHidden="1" w:unhideWhenUsed="1"/>
+    <w:lsdException w:name="Table Web 3" w:semiHidden="1" w:unhideWhenUsed="1"/>
     <w:lsdException w:name="Balloon Text" w:semiHidden="1" w:unhideWhenUsed="1"/>
     <w:lsdException w:name="Table Grid" w:uiPriority="39"/>
+    <w:lsdException w:name="Table Theme" w:semiHidden="1" w:unhideWhenUsed="1"/>
     <w:lsdException w:name="Placeholder Text" w:semiHidden="1"/>
     <w:lsdException w:name="No Spacing" w:uiPriority="1" w:qFormat="1"/>
     <w:lsdException w:name="Light Shading" w:uiPriority="60"/>
@@ -451,7 +454,6 @@
     <w:lsdException w:name="List Table 5 Dark Accent 6" w:uiPriority="50"/>
     <w:lsdException w:name="List Table 6 Colorful Accent 6" w:uiPriority="51"/>
     <w:lsdException w:name="List Table 7 Colorful Accent 6" w:uiPriority="52"/>
-    <w:lsdException w:name="Mention" w:semiHidden="1" w:unhideWhenUsed="1"/>
   </w:latentStyles>
   <w:style w:type="paragraph" w:default="1" w:styleId="Normal">
     <w:name w:val="Normal"/>
